--- a/Assets/dialouge/Start with tutorial on how to make decisions as the king.docx
+++ b/Assets/dialouge/Start with tutorial on how to make decisions as the king.docx
@@ -121,8 +121,6 @@
       <w:r>
         <w:t>? Am I not a free peasant of this great kingdom?! I agree what has happened has been unfortunate, but I was drunk… and I will continue to drink until the day I have my last. There is nothing wrong with making bad decisions in the heat of a drunken haze. What are we doing here? Is this really worthy of your time, highest crown?! Please, let me go. Let me enjoy my time doing as I please!</w:t>
       </w:r>
-      <w:bookmarkStart w:id="0" w:name="_GoBack"/>
-      <w:bookmarkEnd w:id="0"/>
     </w:p>
     <w:p>
       <w:r>
@@ -186,121 +184,495 @@
         <w:t>Hands peasant 2 an ale.</w:t>
       </w:r>
     </w:p>
-    <w:p/>
-    <w:p/>
-    <w:p/>
-    <w:p>
-      <w:r>
-        <w:t>The next pair of peasants present themselves.</w:t>
-      </w:r>
-    </w:p>
-    <w:p>
-      <w:r>
-        <w:t>Peasant 1 at an increased speed: My king, this man slew and ate one of my pigs with no permission.</w:t>
-      </w:r>
-    </w:p>
-    <w:p>
-      <w:r>
-        <w:t>Peasant 2 also at an increased speed: I was hungry your majesty. I hadn</w:t>
-      </w:r>
-      <w:r>
-        <w:t>’t eaten in 3 days.</w:t>
-      </w:r>
-    </w:p>
-    <w:p>
-      <w:r>
-        <w:t>The king, after regaining his concentration:</w:t>
-      </w:r>
-    </w:p>
-    <w:p>
-      <w:pPr>
-        <w:pStyle w:val="ListParagraph"/>
-        <w:numPr>
-          <w:ilvl w:val="0"/>
-          <w:numId w:val="2"/>
-        </w:numPr>
-      </w:pPr>
-      <w:r>
-        <w:t>To peasant 1, the man was hungry. He did what he needed to in order to survive.</w:t>
-      </w:r>
-    </w:p>
-    <w:p>
-      <w:pPr>
-        <w:pStyle w:val="ListParagraph"/>
-        <w:numPr>
-          <w:ilvl w:val="0"/>
-          <w:numId w:val="2"/>
-        </w:numPr>
-      </w:pPr>
-      <w:r>
-        <w:t>“Guards, throw this man into the dungeon!”</w:t>
-      </w:r>
-    </w:p>
-    <w:p>
-      <w:r>
-        <w:t xml:space="preserve">      King: “Next!”</w:t>
-      </w:r>
-    </w:p>
-    <w:p>
-      <w:r>
-        <w:t xml:space="preserve">     The next and final pair of peasants present themselves.</w:t>
-      </w:r>
-    </w:p>
-    <w:p>
-      <w:r>
-        <w:t>Peasant 1 at barely comprehensible speed: My liege, this man promised to marry my daughter and now he is refusing.</w:t>
-      </w:r>
-    </w:p>
-    <w:p>
-      <w:r>
-        <w:t xml:space="preserve">Peasant 2 also at barely comprehensible speed: </w:t>
-      </w:r>
-      <w:r>
-        <w:t>I just don’t feel the same way anymore.</w:t>
-      </w:r>
-    </w:p>
-    <w:p>
-      <w:r>
-        <w:t>King responses:</w:t>
-      </w:r>
-    </w:p>
-    <w:p>
-      <w:pPr>
-        <w:pStyle w:val="ListParagraph"/>
-        <w:numPr>
-          <w:ilvl w:val="0"/>
-          <w:numId w:val="3"/>
-        </w:numPr>
-      </w:pPr>
-      <w:r>
-        <w:t>A promise is a promise!</w:t>
-      </w:r>
-    </w:p>
-    <w:p>
-      <w:pPr>
-        <w:pStyle w:val="ListParagraph"/>
-        <w:numPr>
-          <w:ilvl w:val="0"/>
-          <w:numId w:val="3"/>
-        </w:numPr>
-      </w:pPr>
-      <w:r>
-        <w:t>Times change!</w:t>
-      </w:r>
-    </w:p>
-    <w:p>
-      <w:r>
-        <w:t>(End of day?)</w:t>
+    <w:p>
+      <w:r>
+        <w:t>Day 2</w:t>
+      </w:r>
+    </w:p>
+    <w:p>
+      <w:r>
+        <w:lastRenderedPageBreak/>
+        <w:t>Border dispute</w:t>
+      </w:r>
+    </w:p>
+    <w:p/>
+    <w:p>
+      <w:r>
+        <w:t>(A sketchy looking warlock peasant walks in</w:t>
+      </w:r>
+      <w:r>
+        <w:t xml:space="preserve">, followed by a refined kingdom peasant, this one wearing a top hat and maybe a monocle)  </w:t>
+      </w:r>
+    </w:p>
+    <w:p>
+      <w:r>
+        <w:t xml:space="preserve">(The </w:t>
       </w:r>
       <w:proofErr w:type="gramStart"/>
       <w:r>
-        <w:t>/(</w:t>
+        <w:t>kings</w:t>
       </w:r>
       <w:proofErr w:type="gramEnd"/>
       <w:r>
-        <w:t>introduce the slowing of the kings acceleration mechanic?)</w:t>
-      </w:r>
-    </w:p>
+        <w:t xml:space="preserve"> thoughts)</w:t>
+      </w:r>
+    </w:p>
+    <w:p>
+      <w:r>
+        <w:t>Internal: “Oh boy, this is going to be a treat” (Sarcasm)</w:t>
+      </w:r>
+    </w:p>
+    <w:p>
+      <w:r>
+        <w:t xml:space="preserve">Kingdom peasant: “My liege, the man before you </w:t>
+      </w:r>
+      <w:proofErr w:type="gramStart"/>
+      <w:r>
+        <w:t>has</w:t>
+      </w:r>
+      <w:proofErr w:type="gramEnd"/>
+      <w:r>
+        <w:t xml:space="preserve"> killed on MY OWN PROPERTY”</w:t>
+      </w:r>
+    </w:p>
+    <w:p>
+      <w:r>
+        <w:t>King: “Is this true?”</w:t>
+      </w:r>
+    </w:p>
+    <w:p>
+      <w:r>
+        <w:t xml:space="preserve">Warlock peasant: “Your </w:t>
+      </w:r>
+      <w:proofErr w:type="spellStart"/>
+      <w:r>
+        <w:t>highnessss</w:t>
+      </w:r>
+      <w:proofErr w:type="spellEnd"/>
+      <w:r>
+        <w:t xml:space="preserve">, you </w:t>
+      </w:r>
+      <w:proofErr w:type="spellStart"/>
+      <w:r>
+        <w:t>seeee</w:t>
+      </w:r>
+      <w:proofErr w:type="spellEnd"/>
+      <w:r>
+        <w:t>, is had to kill the pig”</w:t>
+      </w:r>
+    </w:p>
+    <w:p>
+      <w:r>
+        <w:t>King (Multi option) “You are a foreign fiend! Why do you expect me to believe someone like YOU!”</w:t>
+      </w:r>
+    </w:p>
+    <w:p>
+      <w:r>
+        <w:t>“Why did you have to kill the pig?”</w:t>
+      </w:r>
+    </w:p>
+    <w:p>
+      <w:r>
+        <w:t>“You let this guy KILL your own pig???”</w:t>
+      </w:r>
+    </w:p>
+    <w:p>
+      <w:r>
+        <w:t>1.</w:t>
+      </w:r>
+    </w:p>
+    <w:p>
+      <w:r>
+        <w:t xml:space="preserve">Warlock peasant: </w:t>
+      </w:r>
+      <w:r>
+        <w:t>“I was protecting my own garden, that Pig is a disgrace to your nation! That pig wants to start a WAR!”</w:t>
+      </w:r>
+    </w:p>
+    <w:p>
+      <w:r>
+        <w:t>Kingdom Peasant: “You good for nothing Warlocks! That was MY PIG!! MY PIG”</w:t>
+      </w:r>
+    </w:p>
+    <w:p>
+      <w:r>
+        <w:t>Kingdom Peasant: “YOU REALIZE I WORKED HARD TO RAISE MY PIG??”</w:t>
+      </w:r>
+      <w:r>
+        <w:br/>
+        <w:t xml:space="preserve">Warlock </w:t>
+      </w:r>
+      <w:proofErr w:type="gramStart"/>
+      <w:r>
+        <w:t>Peasant :</w:t>
+      </w:r>
+      <w:proofErr w:type="gramEnd"/>
+      <w:r>
+        <w:t xml:space="preserve"> “You mean YOU raised your pig to go eat my </w:t>
+      </w:r>
+      <w:proofErr w:type="spellStart"/>
+      <w:r>
+        <w:t>precious</w:t>
+      </w:r>
+      <w:r>
+        <w:t>sss</w:t>
+      </w:r>
+      <w:proofErr w:type="spellEnd"/>
+      <w:r>
+        <w:t xml:space="preserve"> garden???”</w:t>
+      </w:r>
+    </w:p>
+    <w:p>
+      <w:r>
+        <w:t xml:space="preserve">Kingdom </w:t>
+      </w:r>
+      <w:proofErr w:type="gramStart"/>
+      <w:r>
+        <w:t>Peasant :</w:t>
+      </w:r>
+      <w:proofErr w:type="gramEnd"/>
+      <w:r>
+        <w:t xml:space="preserve"> “I raised my pig to eat whatever it wants! AND YOU SHOT IT!!”</w:t>
+      </w:r>
+    </w:p>
+    <w:p>
+      <w:r>
+        <w:t xml:space="preserve">Warlock Peasant: “I’ve heard many </w:t>
+      </w:r>
+      <w:proofErr w:type="spellStart"/>
+      <w:r>
+        <w:t>thingssss</w:t>
+      </w:r>
+      <w:proofErr w:type="spellEnd"/>
+      <w:r>
+        <w:t xml:space="preserve"> about you </w:t>
+      </w:r>
+      <w:proofErr w:type="spellStart"/>
+      <w:r>
+        <w:t>kingdomdwellers</w:t>
+      </w:r>
+      <w:r>
+        <w:t>ssss</w:t>
+      </w:r>
+      <w:proofErr w:type="spellEnd"/>
+      <w:r>
+        <w:t>, but I never thought it went this far!"</w:t>
+      </w:r>
+    </w:p>
+    <w:p>
+      <w:r>
+        <w:t>(Faster unimportant text)</w:t>
+      </w:r>
+    </w:p>
+    <w:p>
+      <w:r>
+        <w:t>Warlock Peasant</w:t>
+      </w:r>
+      <w:r>
+        <w:t>: “I hear they Kill in open blood”</w:t>
+      </w:r>
+    </w:p>
+    <w:p>
+      <w:r>
+        <w:t>Warlock Peasant</w:t>
+      </w:r>
+      <w:r>
+        <w:t>: “I hear they eat the blood of innocent animals”</w:t>
+      </w:r>
+    </w:p>
+    <w:p>
+      <w:r>
+        <w:t>Warlock Peasant</w:t>
+      </w:r>
+      <w:r>
+        <w:t xml:space="preserve">: “We spare these beautiful creatures and only eat the </w:t>
+      </w:r>
+      <w:proofErr w:type="spellStart"/>
+      <w:r>
+        <w:t>kingdomdwellers</w:t>
+      </w:r>
+      <w:proofErr w:type="spellEnd"/>
+      <w:r>
+        <w:t>!!”</w:t>
+      </w:r>
+    </w:p>
+    <w:p>
+      <w:r>
+        <w:t>(Important text)</w:t>
+      </w:r>
+    </w:p>
+    <w:p>
+      <w:r>
+        <w:t>Warlock Peasant</w:t>
+      </w:r>
+      <w:r>
+        <w:t xml:space="preserve"> (garbled text) “AND THIS HAPPENED ON THE BORDER REGION </w:t>
+      </w:r>
+      <w:r>
+        <w:t>on</w:t>
+      </w:r>
+      <w:r>
+        <w:t xml:space="preserve"> </w:t>
+      </w:r>
+      <w:r>
+        <w:t>OUR SIDE OF THE BORDER!”</w:t>
+      </w:r>
+    </w:p>
+    <w:p>
+      <w:r>
+        <w:t>Warlock Peasant</w:t>
+      </w:r>
+      <w:r>
+        <w:t>: “And you’re busy complaining that I shot one little pig???”</w:t>
+      </w:r>
+      <w:r>
+        <w:br/>
+      </w:r>
+      <w:r>
+        <w:t>Warlock Peasant</w:t>
+      </w:r>
+      <w:r>
+        <w:t xml:space="preserve">: “I could eat you right now, I bet you would taste </w:t>
+      </w:r>
+      <w:proofErr w:type="spellStart"/>
+      <w:r>
+        <w:t>zessssssssty</w:t>
+      </w:r>
+      <w:proofErr w:type="spellEnd"/>
+      <w:r>
+        <w:t>”</w:t>
+      </w:r>
+    </w:p>
+    <w:p>
+      <w:r>
+        <w:t>King: “There will be NO eating my peasants in my throne room”</w:t>
+      </w:r>
+    </w:p>
+    <w:p>
+      <w:r>
+        <w:lastRenderedPageBreak/>
+        <w:t xml:space="preserve">Warlock Peasant: “Why, Mr. King you </w:t>
+      </w:r>
+      <w:proofErr w:type="spellStart"/>
+      <w:r>
+        <w:t>sssssay</w:t>
+      </w:r>
+      <w:proofErr w:type="spellEnd"/>
+      <w:r>
+        <w:t xml:space="preserve">, you look very </w:t>
+      </w:r>
+      <w:proofErr w:type="spellStart"/>
+      <w:r>
+        <w:t>delicious</w:t>
+      </w:r>
+      <w:r>
+        <w:t>sssssssss</w:t>
+      </w:r>
+      <w:proofErr w:type="spellEnd"/>
+      <w:r>
+        <w:t xml:space="preserve"> yourself”</w:t>
+      </w:r>
+    </w:p>
+    <w:p>
+      <w:r>
+        <w:t>Kingdom Peasant: “</w:t>
+      </w:r>
+      <w:r>
+        <w:t xml:space="preserve">Now this utter </w:t>
+      </w:r>
+      <w:proofErr w:type="spellStart"/>
+      <w:r>
+        <w:t>delinquient</w:t>
+      </w:r>
+      <w:proofErr w:type="spellEnd"/>
+      <w:r>
+        <w:t xml:space="preserve"> wants to EAT MY OWN KING!!!”</w:t>
+      </w:r>
+    </w:p>
+    <w:p>
+      <w:r>
+        <w:t>Kingdom Peasant:</w:t>
+      </w:r>
+      <w:r>
+        <w:t xml:space="preserve"> “First you kill in cold blood”</w:t>
+      </w:r>
+    </w:p>
+    <w:p>
+      <w:r>
+        <w:t>Warlock Peasant: “Hot blood!”</w:t>
+      </w:r>
+    </w:p>
+    <w:p>
+      <w:r>
+        <w:t>Kingdom Peasant:</w:t>
+      </w:r>
+      <w:r>
+        <w:t xml:space="preserve"> “Now you want to kill my own king???”</w:t>
+      </w:r>
+    </w:p>
+    <w:p>
+      <w:r>
+        <w:t>Kingdom Peasant:</w:t>
+      </w:r>
+      <w:r>
+        <w:t xml:space="preserve"> “How could my day get any worse”</w:t>
+      </w:r>
+      <w:r>
+        <w:br/>
+        <w:t>King: “Guys, Guys, settle down”</w:t>
+      </w:r>
+    </w:p>
+    <w:p>
+      <w:r>
+        <w:t xml:space="preserve">Warlock Peasant: “I heard some bad </w:t>
+      </w:r>
+      <w:proofErr w:type="spellStart"/>
+      <w:r>
+        <w:t>news</w:t>
+      </w:r>
+      <w:r>
+        <w:t>ss</w:t>
+      </w:r>
+      <w:proofErr w:type="spellEnd"/>
+      <w:r>
+        <w:t xml:space="preserve"> about</w:t>
+      </w:r>
+      <w:r>
+        <w:t xml:space="preserve"> your wife”</w:t>
+      </w:r>
+    </w:p>
+    <w:p>
+      <w:r>
+        <w:t>Kingdom Peasant:</w:t>
+      </w:r>
+      <w:r>
+        <w:t xml:space="preserve"> “WHAT?”</w:t>
+      </w:r>
+    </w:p>
+    <w:p>
+      <w:r>
+        <w:t>Warlock: Peasant: “My best friend, she ate your wife”</w:t>
+      </w:r>
+    </w:p>
+    <w:p>
+      <w:r>
+        <w:t xml:space="preserve">Warlock Peasant: “Since you wouldn’t keep your pig from eating my Garden and </w:t>
+      </w:r>
+      <w:proofErr w:type="spellStart"/>
+      <w:r>
+        <w:t>vegtablessssss</w:t>
+      </w:r>
+      <w:proofErr w:type="spellEnd"/>
+      <w:r>
+        <w:t>”</w:t>
+      </w:r>
+    </w:p>
+    <w:p>
+      <w:r>
+        <w:t>Kingdom Peasant:</w:t>
+      </w:r>
+      <w:r>
+        <w:t xml:space="preserve"> “MY KING THIS IS OUTLANDISH!”</w:t>
+      </w:r>
+    </w:p>
+    <w:p>
+      <w:r>
+        <w:t xml:space="preserve">Kingdom Peasant: “WE NEED WAR </w:t>
+      </w:r>
+      <w:r>
+        <w:t>IMMEDIATELY</w:t>
+      </w:r>
+      <w:r>
+        <w:t xml:space="preserve">” </w:t>
+      </w:r>
+    </w:p>
+    <w:p>
+      <w:r>
+        <w:t>Kingdom Peasant: “THESE BEASTS CANNOT STAND”</w:t>
+      </w:r>
+    </w:p>
+    <w:p>
+      <w:r>
+        <w:t>King: “I have decided”</w:t>
+      </w:r>
+    </w:p>
+    <w:p>
+      <w:r>
+        <w:t>King: (Multi-choice option)</w:t>
+      </w:r>
+    </w:p>
+    <w:p>
+      <w:r>
+        <w:t>King: Declares war! (Game ends)</w:t>
+      </w:r>
+    </w:p>
+    <w:p>
+      <w:r>
+        <w:t>1.</w:t>
+      </w:r>
+    </w:p>
+    <w:p>
+      <w:r>
+        <w:t>King: “Your pig should have been kept on control to ensure this did not happen, and you did not try to stop it! That goes against the rules of our common people</w:t>
+      </w:r>
+      <w:r>
+        <w:t xml:space="preserve"> INTO THE DUNGEON!</w:t>
+      </w:r>
+      <w:r>
+        <w:t>”</w:t>
+      </w:r>
+    </w:p>
+    <w:p>
+      <w:r>
+        <w:t>2.</w:t>
+      </w:r>
+    </w:p>
+    <w:p>
+      <w:r>
+        <w:t>King: “</w:t>
+      </w:r>
+      <w:r>
+        <w:t>You should not have dared killed a pig on our land! You and your friend are going INTO THE DUNGEON!”</w:t>
+      </w:r>
+      <w:bookmarkStart w:id="0" w:name="_GoBack"/>
+      <w:bookmarkEnd w:id="0"/>
+    </w:p>
+    <w:p/>
+    <w:p>
+      <w:r>
+        <w:t xml:space="preserve">3. </w:t>
+      </w:r>
+    </w:p>
+    <w:p>
+      <w:r>
+        <w:t xml:space="preserve">King: “You all did wrong, my fellow </w:t>
+      </w:r>
+      <w:proofErr w:type="spellStart"/>
+      <w:r>
+        <w:t>Kingdomdweller</w:t>
+      </w:r>
+      <w:proofErr w:type="spellEnd"/>
+      <w:r>
+        <w:t xml:space="preserve"> broke the rules of our common people but</w:t>
+      </w:r>
+    </w:p>
+    <w:p/>
+    <w:p/>
+    <w:p/>
+    <w:p/>
+    <w:p/>
+    <w:p/>
+    <w:p/>
+    <w:p/>
+    <w:p/>
+    <w:p/>
+    <w:p/>
+    <w:p/>
+    <w:p/>
+    <w:p/>
+    <w:p/>
+    <w:p/>
+    <w:p/>
     <w:p/>
     <w:p/>
     <w:p>
@@ -321,6 +693,95 @@
 <file path=word/numbering.xml><?xml version="1.0" encoding="utf-8"?>
 <w:numbering xmlns:wpc="http://schemas.microsoft.com/office/word/2010/wordprocessingCanvas" xmlns:cx="http://schemas.microsoft.com/office/drawing/2014/chartex" xmlns:cx1="http://schemas.microsoft.com/office/drawing/2015/9/8/chartex" xmlns:cx2="http://schemas.microsoft.com/office/drawing/2015/10/21/chartex" xmlns:cx3="http://schemas.microsoft.com/office/drawing/2016/5/9/chartex" xmlns:cx4="http://schemas.microsoft.com/office/drawing/2016/5/10/chartex" xmlns:cx5="http://schemas.microsoft.com/office/drawing/2016/5/11/chartex" xmlns:cx6="http://schemas.microsoft.com/office/drawing/2016/5/12/chartex" xmlns:cx7="http://schemas.microsoft.com/office/drawing/2016/5/13/chartex" xmlns:cx8="http://schemas.microsoft.com/office/drawing/2016/5/14/chartex" xmlns:mc="http://schemas.openxmlformats.org/markup-compatibility/2006" xmlns:aink="http://schemas.microsoft.com/office/drawing/2016/ink" xmlns:am3d="http://schemas.microsoft.com/office/drawing/2017/model3d" xmlns:o="urn:schemas-microsoft-com:office:office" xmlns:r="http://schemas.openxmlformats.org/officeDocument/2006/relationships" xmlns:m="http://schemas.openxmlformats.org/officeDocument/2006/math" xmlns:v="urn:schemas-microsoft-com:vml" xmlns:wp14="http://schemas.microsoft.com/office/word/2010/wordprocessingDrawing" xmlns:wp="http://schemas.openxmlformats.org/drawingml/2006/wordprocessingDrawing" xmlns:w10="urn:schemas-microsoft-com:office:word" xmlns:w="http://schemas.openxmlformats.org/wordprocessingml/2006/main" xmlns:w14="http://schemas.microsoft.com/office/word/2010/wordml" xmlns:w15="http://schemas.microsoft.com/office/word/2012/wordml" xmlns:w16cid="http://schemas.microsoft.com/office/word/2016/wordml/cid" xmlns:w16se="http://schemas.microsoft.com/office/word/2015/wordml/symex" xmlns:wpg="http://schemas.microsoft.com/office/word/2010/wordprocessingGroup" xmlns:wpi="http://schemas.microsoft.com/office/word/2010/wordprocessingInk" xmlns:wne="http://schemas.microsoft.com/office/word/2006/wordml" xmlns:wps="http://schemas.microsoft.com/office/word/2010/wordprocessingShape" mc:Ignorable="w14 w15 w16se w16cid wp14">
   <w:abstractNum w:abstractNumId="0" w15:restartNumberingAfterBreak="0">
+    <w:nsid w:val="12DD5913"/>
+    <w:multiLevelType w:val="hybridMultilevel"/>
+    <w:tmpl w:val="0E42624C"/>
+    <w:lvl w:ilvl="0" w:tplc="0409000F">
+      <w:start w:val="1"/>
+      <w:numFmt w:val="decimal"/>
+      <w:lvlText w:val="%1."/>
+      <w:lvlJc w:val="left"/>
+      <w:pPr>
+        <w:ind w:left="720" w:hanging="360"/>
+      </w:pPr>
+      <w:rPr>
+        <w:rFonts w:hint="default"/>
+      </w:rPr>
+    </w:lvl>
+    <w:lvl w:ilvl="1" w:tplc="04090019" w:tentative="1">
+      <w:start w:val="1"/>
+      <w:numFmt w:val="lowerLetter"/>
+      <w:lvlText w:val="%2."/>
+      <w:lvlJc w:val="left"/>
+      <w:pPr>
+        <w:ind w:left="1440" w:hanging="360"/>
+      </w:pPr>
+    </w:lvl>
+    <w:lvl w:ilvl="2" w:tplc="0409001B" w:tentative="1">
+      <w:start w:val="1"/>
+      <w:numFmt w:val="lowerRoman"/>
+      <w:lvlText w:val="%3."/>
+      <w:lvlJc w:val="right"/>
+      <w:pPr>
+        <w:ind w:left="2160" w:hanging="180"/>
+      </w:pPr>
+    </w:lvl>
+    <w:lvl w:ilvl="3" w:tplc="0409000F" w:tentative="1">
+      <w:start w:val="1"/>
+      <w:numFmt w:val="decimal"/>
+      <w:lvlText w:val="%4."/>
+      <w:lvlJc w:val="left"/>
+      <w:pPr>
+        <w:ind w:left="2880" w:hanging="360"/>
+      </w:pPr>
+    </w:lvl>
+    <w:lvl w:ilvl="4" w:tplc="04090019" w:tentative="1">
+      <w:start w:val="1"/>
+      <w:numFmt w:val="lowerLetter"/>
+      <w:lvlText w:val="%5."/>
+      <w:lvlJc w:val="left"/>
+      <w:pPr>
+        <w:ind w:left="3600" w:hanging="360"/>
+      </w:pPr>
+    </w:lvl>
+    <w:lvl w:ilvl="5" w:tplc="0409001B" w:tentative="1">
+      <w:start w:val="1"/>
+      <w:numFmt w:val="lowerRoman"/>
+      <w:lvlText w:val="%6."/>
+      <w:lvlJc w:val="right"/>
+      <w:pPr>
+        <w:ind w:left="4320" w:hanging="180"/>
+      </w:pPr>
+    </w:lvl>
+    <w:lvl w:ilvl="6" w:tplc="0409000F" w:tentative="1">
+      <w:start w:val="1"/>
+      <w:numFmt w:val="decimal"/>
+      <w:lvlText w:val="%7."/>
+      <w:lvlJc w:val="left"/>
+      <w:pPr>
+        <w:ind w:left="5040" w:hanging="360"/>
+      </w:pPr>
+    </w:lvl>
+    <w:lvl w:ilvl="7" w:tplc="04090019" w:tentative="1">
+      <w:start w:val="1"/>
+      <w:numFmt w:val="lowerLetter"/>
+      <w:lvlText w:val="%8."/>
+      <w:lvlJc w:val="left"/>
+      <w:pPr>
+        <w:ind w:left="5760" w:hanging="360"/>
+      </w:pPr>
+    </w:lvl>
+    <w:lvl w:ilvl="8" w:tplc="0409001B" w:tentative="1">
+      <w:start w:val="1"/>
+      <w:numFmt w:val="lowerRoman"/>
+      <w:lvlText w:val="%9."/>
+      <w:lvlJc w:val="right"/>
+      <w:pPr>
+        <w:ind w:left="6480" w:hanging="180"/>
+      </w:pPr>
+    </w:lvl>
+  </w:abstractNum>
+  <w:abstractNum w:abstractNumId="1" w15:restartNumberingAfterBreak="0">
     <w:nsid w:val="476F3352"/>
     <w:multiLevelType w:val="hybridMultilevel"/>
     <w:tmpl w:val="331C1196"/>
@@ -409,7 +870,7 @@
       </w:pPr>
     </w:lvl>
   </w:abstractNum>
-  <w:abstractNum w:abstractNumId="1" w15:restartNumberingAfterBreak="0">
+  <w:abstractNum w:abstractNumId="2" w15:restartNumberingAfterBreak="0">
     <w:nsid w:val="69AD531B"/>
     <w:multiLevelType w:val="hybridMultilevel"/>
     <w:tmpl w:val="E2CE889A"/>
@@ -498,7 +959,7 @@
       </w:pPr>
     </w:lvl>
   </w:abstractNum>
-  <w:abstractNum w:abstractNumId="2" w15:restartNumberingAfterBreak="0">
+  <w:abstractNum w:abstractNumId="3" w15:restartNumberingAfterBreak="0">
     <w:nsid w:val="6A871420"/>
     <w:multiLevelType w:val="hybridMultilevel"/>
     <w:tmpl w:val="FBFCB47C"/>
@@ -588,13 +1049,16 @@
     </w:lvl>
   </w:abstractNum>
   <w:num w:numId="1">
+    <w:abstractNumId w:val="3"/>
+  </w:num>
+  <w:num w:numId="2">
+    <w:abstractNumId w:val="1"/>
+  </w:num>
+  <w:num w:numId="3">
     <w:abstractNumId w:val="2"/>
   </w:num>
-  <w:num w:numId="2">
+  <w:num w:numId="4">
     <w:abstractNumId w:val="0"/>
-  </w:num>
-  <w:num w:numId="3">
-    <w:abstractNumId w:val="1"/>
   </w:num>
 </w:numbering>
 </file>

--- a/Assets/dialouge/Start with tutorial on how to make decisions as the king.docx
+++ b/Assets/dialouge/Start with tutorial on how to make decisions as the king.docx
@@ -366,26 +366,17 @@
     </w:p>
     <w:p>
       <w:r>
-        <w:t>Warlock Peasant</w:t>
-      </w:r>
-      <w:r>
-        <w:t>: “I hear they Kill in open blood”</w:t>
-      </w:r>
-    </w:p>
-    <w:p>
-      <w:r>
-        <w:t>Warlock Peasant</w:t>
-      </w:r>
-      <w:r>
-        <w:t>: “I hear they eat the blood of innocent animals”</w:t>
-      </w:r>
-    </w:p>
-    <w:p>
-      <w:r>
-        <w:t>Warlock Peasant</w:t>
-      </w:r>
-      <w:r>
-        <w:t xml:space="preserve">: “We spare these beautiful creatures and only eat the </w:t>
+        <w:t>Warlock Peasant: “I hear they Kill in open blood”</w:t>
+      </w:r>
+    </w:p>
+    <w:p>
+      <w:r>
+        <w:t>Warlock Peasant: “I hear they eat the blood of innocent animals”</w:t>
+      </w:r>
+    </w:p>
+    <w:p>
+      <w:r>
+        <w:t xml:space="preserve">Warlock Peasant: “We spare these beautiful creatures and only eat the </w:t>
       </w:r>
       <w:proofErr w:type="spellStart"/>
       <w:r>
@@ -403,10 +394,7 @@
     </w:p>
     <w:p>
       <w:r>
-        <w:t>Warlock Peasant</w:t>
-      </w:r>
-      <w:r>
-        <w:t xml:space="preserve"> (garbled text) “AND THIS HAPPENED ON THE BORDER REGION </w:t>
+        <w:t xml:space="preserve">Warlock Peasant (garbled text) “AND THIS HAPPENED ON THE BORDER REGION </w:t>
       </w:r>
       <w:r>
         <w:t>on</w:t>
@@ -420,19 +408,11 @@
     </w:p>
     <w:p>
       <w:r>
-        <w:t>Warlock Peasant</w:t>
-      </w:r>
-      <w:r>
-        <w:t>: “And you’re busy complaining that I shot one little pig???”</w:t>
+        <w:t>Warlock Peasant: “And you’re busy complaining that I shot one little pig???”</w:t>
       </w:r>
       <w:r>
         <w:br/>
-      </w:r>
-      <w:r>
-        <w:t>Warlock Peasant</w:t>
-      </w:r>
-      <w:r>
-        <w:t xml:space="preserve">: “I could eat you right now, I bet you would taste </w:t>
+        <w:t xml:space="preserve">Warlock Peasant: “I could eat you right now, I bet you would taste </w:t>
       </w:r>
       <w:proofErr w:type="spellStart"/>
       <w:r>
@@ -491,10 +471,7 @@
     </w:p>
     <w:p>
       <w:r>
-        <w:t>Kingdom Peasant:</w:t>
-      </w:r>
-      <w:r>
-        <w:t xml:space="preserve"> “First you kill in cold blood”</w:t>
+        <w:t>Kingdom Peasant: “First you kill in cold blood”</w:t>
       </w:r>
     </w:p>
     <w:p>
@@ -504,18 +481,12 @@
     </w:p>
     <w:p>
       <w:r>
-        <w:t>Kingdom Peasant:</w:t>
-      </w:r>
-      <w:r>
-        <w:t xml:space="preserve"> “Now you want to kill my own king???”</w:t>
-      </w:r>
-    </w:p>
-    <w:p>
-      <w:r>
-        <w:t>Kingdom Peasant:</w:t>
-      </w:r>
-      <w:r>
-        <w:t xml:space="preserve"> “How could my day get any worse”</w:t>
+        <w:t>Kingdom Peasant: “Now you want to kill my own king???”</w:t>
+      </w:r>
+    </w:p>
+    <w:p>
+      <w:r>
+        <w:t>Kingdom Peasant: “How could my day get any worse”</w:t>
       </w:r>
       <w:r>
         <w:br/>
@@ -543,10 +514,7 @@
     </w:p>
     <w:p>
       <w:r>
-        <w:t>Kingdom Peasant:</w:t>
-      </w:r>
-      <w:r>
-        <w:t xml:space="preserve"> “WHAT?”</w:t>
+        <w:t>Kingdom Peasant: “WHAT?”</w:t>
       </w:r>
     </w:p>
     <w:p>
@@ -569,10 +537,7 @@
     </w:p>
     <w:p>
       <w:r>
-        <w:t>Kingdom Peasant:</w:t>
-      </w:r>
-      <w:r>
-        <w:t xml:space="preserve"> “MY KING THIS IS OUTLANDISH!”</w:t>
+        <w:t>Kingdom Peasant: “MY KING THIS IS OUTLANDISH!”</w:t>
       </w:r>
     </w:p>
     <w:p>
@@ -633,28 +598,31 @@
       </w:r>
       <w:r>
         <w:t>You should not have dared killed a pig on our land! You and your friend are going INTO THE DUNGEON!”</w:t>
+      </w:r>
+    </w:p>
+    <w:p/>
+    <w:p>
+      <w:r>
+        <w:t xml:space="preserve">3. </w:t>
+      </w:r>
+    </w:p>
+    <w:p>
+      <w:r>
+        <w:t xml:space="preserve">King: “You all did wrong, my fellow </w:t>
+      </w:r>
+      <w:proofErr w:type="spellStart"/>
+      <w:r>
+        <w:t>Kingdomdweller</w:t>
+      </w:r>
+      <w:proofErr w:type="spellEnd"/>
+      <w:r>
+        <w:t xml:space="preserve"> broke the rules of our common people but</w:t>
+      </w:r>
+      <w:r>
+        <w:t>…</w:t>
       </w:r>
       <w:bookmarkStart w:id="0" w:name="_GoBack"/>
       <w:bookmarkEnd w:id="0"/>
-    </w:p>
-    <w:p/>
-    <w:p>
-      <w:r>
-        <w:t xml:space="preserve">3. </w:t>
-      </w:r>
-    </w:p>
-    <w:p>
-      <w:r>
-        <w:t xml:space="preserve">King: “You all did wrong, my fellow </w:t>
-      </w:r>
-      <w:proofErr w:type="spellStart"/>
-      <w:r>
-        <w:t>Kingdomdweller</w:t>
-      </w:r>
-      <w:proofErr w:type="spellEnd"/>
-      <w:r>
-        <w:t xml:space="preserve"> broke the rules of our common people but</w:t>
-      </w:r>
     </w:p>
     <w:p/>
     <w:p/>

--- a/Assets/dialouge/Start with tutorial on how to make decisions as the king.docx
+++ b/Assets/dialouge/Start with tutorial on how to make decisions as the king.docx
@@ -616,11 +616,29 @@
       </w:r>
       <w:proofErr w:type="spellEnd"/>
       <w:r>
-        <w:t xml:space="preserve"> broke the rules of our common people but</w:t>
-      </w:r>
-      <w:r>
-        <w:t>…</w:t>
-      </w:r>
+        <w:t xml:space="preserve"> broke the rules of our common people b</w:t>
+      </w:r>
+      <w:r>
+        <w:t xml:space="preserve">ut </w:t>
+      </w:r>
+      <w:r>
+        <w:t xml:space="preserve">You Warlock Killed a pig on our own territory! Your friend also KILLED and ate one of our own </w:t>
+      </w:r>
+      <w:proofErr w:type="spellStart"/>
+      <w:r>
+        <w:t>citzens</w:t>
+      </w:r>
+      <w:proofErr w:type="spellEnd"/>
+      <w:r>
+        <w:t xml:space="preserve">!” </w:t>
+      </w:r>
+    </w:p>
+    <w:p>
+      <w:r>
+        <w:t>“You will All Go TO THE DUNGEON!”</w:t>
+      </w:r>
+    </w:p>
+    <w:p>
       <w:bookmarkStart w:id="0" w:name="_GoBack"/>
       <w:bookmarkEnd w:id="0"/>
     </w:p>
